--- a/reports/Student #1/C2/01 - Requirements - Student #1 (5).docx
+++ b/reports/Student #1/C2/01 - Requirements - Student #1 (5).docx
@@ -2989,6 +2989,9 @@
       </w:pPr>
       <w:sdt>
         <w:sdtPr>
+          <w:rPr>
+            <w:lang w:val="es-ES"/>
+          </w:rPr>
           <w:tag w:val="Verdict"/>
           <w:id w:val="1587034595"/>
           <w:placeholder>
@@ -2999,13 +3002,10 @@
         </w:sdtPr>
         <w:sdtContent>
           <w:r>
-            <w:t xml:space="preserve">  </w:t>
-          </w:r>
-          <w:r>
-            <w:t>X</w:t>
-          </w:r>
-          <w:r>
-            <w:t xml:space="preserve">  </w:t>
+            <w:rPr>
+              <w:lang w:val="es-ES"/>
+            </w:rPr>
+            <w:t xml:space="preserve">  X </w:t>
           </w:r>
         </w:sdtContent>
       </w:sdt>
@@ -10311,6 +10311,7 @@
     <w:rsid w:val="00BE3A2B"/>
     <w:rsid w:val="00C41BFE"/>
     <w:rsid w:val="00C63AB0"/>
+    <w:rsid w:val="00C76BD6"/>
     <w:rsid w:val="00CC1234"/>
     <w:rsid w:val="00CC2992"/>
     <w:rsid w:val="00D334C0"/>
@@ -10320,6 +10321,7 @@
     <w:rsid w:val="00E64FA8"/>
     <w:rsid w:val="00F22BBC"/>
     <w:rsid w:val="00F972FE"/>
+    <w:rsid w:val="00FC001C"/>
   </w:rsids>
   <m:mathPr>
     <m:mathFont m:val="Cambria Math"/>
